--- a/tight-focusing/tight_focusing_results.docx
+++ b/tight-focusing/tight_focusing_results.docx
@@ -249,23 +249,14 @@
       <w:r>
         <w:rPr>
           <w:rFonts w:eastAsiaTheme="minorEastAsia"/>
-          <w:lang w:val="en-US"/>
         </w:rPr>
         <w:t xml:space="preserve"> – </w:t>
       </w:r>
-      <w:proofErr w:type="gramStart"/>
       <w:r>
         <w:rPr>
           <w:rFonts w:eastAsiaTheme="minorEastAsia"/>
         </w:rPr>
-        <w:t>итоговая</w:t>
-      </w:r>
-      <w:proofErr w:type="gramEnd"/>
-      <w:r>
-        <w:rPr>
-          <w:rFonts w:eastAsiaTheme="minorEastAsia"/>
-        </w:rPr>
-        <w:t xml:space="preserve"> мощность</w:t>
+        <w:t>итоговая мощность</w:t>
       </w:r>
     </w:p>
     <w:p>
@@ -360,23 +351,14 @@
         <w:rPr>
           <w:rFonts w:eastAsiaTheme="minorEastAsia"/>
           <w:i/>
-          <w:lang w:val="en-US"/>
         </w:rPr>
         <w:t xml:space="preserve"> – </w:t>
       </w:r>
-      <w:proofErr w:type="gramStart"/>
       <w:r>
         <w:rPr>
           <w:rFonts w:eastAsiaTheme="minorEastAsia"/>
         </w:rPr>
-        <w:t>угол</w:t>
-      </w:r>
-      <w:proofErr w:type="gramEnd"/>
-      <w:r>
-        <w:rPr>
-          <w:rFonts w:eastAsiaTheme="minorEastAsia"/>
-        </w:rPr>
-        <w:t xml:space="preserve"> сглаживания</w:t>
+        <w:t>угол сглаживания</w:t>
       </w:r>
     </w:p>
     <w:p>
@@ -399,7 +381,6 @@
         <m:r>
           <w:rPr>
             <w:rFonts w:ascii="Cambria Math" w:eastAsiaTheme="minorEastAsia" w:hAnsi="Cambria Math"/>
-            <w:lang w:val="en-US"/>
           </w:rPr>
           <m:t>=(0,1,0)</m:t>
         </m:r>
@@ -407,23 +388,14 @@
       <w:r>
         <w:rPr>
           <w:rFonts w:eastAsiaTheme="minorEastAsia"/>
-          <w:lang w:val="en-US"/>
         </w:rPr>
         <w:t xml:space="preserve"> – </w:t>
       </w:r>
-      <w:proofErr w:type="gramStart"/>
       <w:r>
         <w:rPr>
           <w:rFonts w:eastAsiaTheme="minorEastAsia"/>
         </w:rPr>
-        <w:t>поляризация</w:t>
-      </w:r>
-      <w:proofErr w:type="gramEnd"/>
-      <w:r>
-        <w:rPr>
-          <w:rFonts w:eastAsiaTheme="minorEastAsia"/>
-        </w:rPr>
-        <w:t xml:space="preserve"> </w:t>
+        <w:t xml:space="preserve">поляризация </w:t>
       </w:r>
     </w:p>
     <w:p>
@@ -557,13 +529,7 @@
             <w:rPr>
               <w:rFonts w:ascii="Cambria Math" w:eastAsiaTheme="minorEastAsia" w:hAnsi="Cambria Math"/>
             </w:rPr>
-            <m:t>longitudinalFieldV</m:t>
-          </m:r>
-          <m:r>
-            <w:rPr>
-              <w:rFonts w:ascii="Cambria Math" w:eastAsiaTheme="minorEastAsia" w:hAnsi="Cambria Math"/>
-            </w:rPr>
-            <m:t>ariation</m:t>
+            <m:t>longitudinalFieldVariation</m:t>
           </m:r>
           <m:d>
             <m:dPr>
@@ -946,14 +912,7 @@
               <w:rFonts w:ascii="Cambria Math" w:eastAsiaTheme="minorEastAsia" w:hAnsi="Cambria Math"/>
               <w:lang w:val="en-US"/>
             </w:rPr>
-            <m:t xml:space="preserve">= </m:t>
-          </m:r>
-          <m:r>
-            <w:rPr>
-              <w:rFonts w:ascii="Cambria Math" w:eastAsiaTheme="minorEastAsia" w:hAnsi="Cambria Math"/>
-              <w:lang w:val="en-US"/>
-            </w:rPr>
-            <m:t>Block</m:t>
+            <m:t>= Block</m:t>
           </m:r>
           <m:d>
             <m:dPr>
@@ -971,21 +930,7 @@
                   <w:rFonts w:ascii="Cambria Math" w:eastAsiaTheme="minorEastAsia" w:hAnsi="Cambria Math"/>
                   <w:lang w:val="en-US"/>
                 </w:rPr>
-                <m:t>α, -ε</m:t>
-              </m:r>
-              <m:r>
-                <w:rPr>
-                  <w:rFonts w:ascii="Cambria Math" w:eastAsiaTheme="minorEastAsia" w:hAnsi="Cambria Math"/>
-                  <w:lang w:val="en-US"/>
-                </w:rPr>
-                <m:t>,</m:t>
-              </m:r>
-              <m:r>
-                <w:rPr>
-                  <w:rFonts w:ascii="Cambria Math" w:eastAsiaTheme="minorEastAsia" w:hAnsi="Cambria Math"/>
-                  <w:lang w:val="en-US"/>
-                </w:rPr>
-                <m:t xml:space="preserve"> θ</m:t>
+                <m:t>α, -ε, θ</m:t>
               </m:r>
             </m:e>
           </m:d>
@@ -1305,21 +1250,7 @@
               <w:rFonts w:ascii="Cambria Math" w:eastAsiaTheme="minorEastAsia" w:hAnsi="Cambria Math"/>
               <w:lang w:val="en-US"/>
             </w:rPr>
-            <m:t>mask</m:t>
-          </m:r>
-          <m:r>
-            <w:rPr>
-              <w:rFonts w:ascii="Cambria Math" w:eastAsiaTheme="minorEastAsia" w:hAnsi="Cambria Math"/>
-              <w:lang w:val="en-US"/>
-            </w:rPr>
-            <m:t>(x,y,z)</m:t>
-          </m:r>
-          <m:r>
-            <w:rPr>
-              <w:rFonts w:ascii="Cambria Math" w:eastAsiaTheme="minorEastAsia" w:hAnsi="Cambria Math"/>
-              <w:lang w:val="en-US"/>
-            </w:rPr>
-            <m:t>=</m:t>
+            <m:t>mask(x,y,z)=</m:t>
           </m:r>
           <m:f>
             <m:fPr>
@@ -1354,19 +1285,7 @@
             <w:rPr>
               <w:rFonts w:ascii="Cambria Math" w:eastAsiaTheme="minorEastAsia" w:hAnsi="Cambria Math"/>
             </w:rPr>
-            <m:t> ∙</m:t>
-          </m:r>
-          <m:r>
-            <w:rPr>
-              <w:rFonts w:ascii="Cambria Math" w:eastAsiaTheme="minorEastAsia" w:hAnsi="Cambria Math"/>
-            </w:rPr>
-            <m:t>longitudinalFieldV</m:t>
-          </m:r>
-          <m:r>
-            <w:rPr>
-              <w:rFonts w:ascii="Cambria Math" w:eastAsiaTheme="minorEastAsia" w:hAnsi="Cambria Math"/>
-            </w:rPr>
-            <m:t>ariation</m:t>
+            <m:t> ∙longitudinalFieldVariation</m:t>
           </m:r>
           <m:d>
             <m:dPr>
@@ -1410,12 +1329,6 @@
                   </m:r>
                 </m:sub>
               </m:sSub>
-              <m:r>
-                <w:rPr>
-                  <w:rFonts w:ascii="Cambria Math" w:eastAsiaTheme="minorEastAsia" w:hAnsi="Cambria Math"/>
-                </w:rPr>
-                <m:t>λ</m:t>
-              </m:r>
             </m:e>
           </m:d>
           <m:r>
@@ -2019,14 +1932,7 @@
               <w:rFonts w:ascii="Cambria Math" w:eastAsiaTheme="minorEastAsia" w:hAnsi="Cambria Math"/>
               <w:lang w:val="en-US"/>
             </w:rPr>
-            <m:t>∙</m:t>
-          </m:r>
-          <m:r>
-            <w:rPr>
-              <w:rFonts w:ascii="Cambria Math" w:eastAsiaTheme="minorEastAsia" w:hAnsi="Cambria Math"/>
-              <w:lang w:val="en-US"/>
-            </w:rPr>
-            <m:t>mask(</m:t>
+            <m:t>∙mask(</m:t>
           </m:r>
           <m:r>
             <m:rPr>
@@ -2139,14 +2045,7 @@
               <w:rFonts w:ascii="Cambria Math" w:eastAsiaTheme="minorEastAsia" w:hAnsi="Cambria Math"/>
               <w:lang w:val="en-US"/>
             </w:rPr>
-            <m:t>∙</m:t>
-          </m:r>
-          <m:r>
-            <w:rPr>
-              <w:rFonts w:ascii="Cambria Math" w:eastAsiaTheme="minorEastAsia" w:hAnsi="Cambria Math"/>
-              <w:lang w:val="en-US"/>
-            </w:rPr>
-            <m:t>mask(</m:t>
+            <m:t>∙mask(</m:t>
           </m:r>
           <m:r>
             <m:rPr>
@@ -2206,8 +2105,6 @@
         </w:rPr>
         <w:t>.</w:t>
       </w:r>
-      <w:bookmarkStart w:id="0" w:name="_GoBack"/>
-      <w:bookmarkEnd w:id="0"/>
     </w:p>
     <w:p>
       <w:pPr>
@@ -2327,7 +2224,7 @@
               <w:rFonts w:ascii="Cambria Math" w:eastAsiaTheme="minorEastAsia" w:hAnsi="Cambria Math"/>
               <w:lang w:val="en-US"/>
             </w:rPr>
-            <m:t>λ+</m:t>
+            <m:t>+</m:t>
           </m:r>
           <m:f>
             <m:fPr>
@@ -2469,7 +2366,7 @@
               <w:rFonts w:ascii="Cambria Math" w:eastAsiaTheme="minorEastAsia" w:hAnsi="Cambria Math"/>
               <w:lang w:val="en-US"/>
             </w:rPr>
-            <m:t>λ-</m:t>
+            <m:t>-</m:t>
           </m:r>
           <m:f>
             <m:fPr>
@@ -2531,6 +2428,8 @@
           </m:sSub>
         </m:oMath>
       </m:oMathPara>
+      <w:bookmarkStart w:id="0" w:name="_GoBack"/>
+      <w:bookmarkEnd w:id="0"/>
     </w:p>
     <w:p>
       <w:pPr>
